--- a/module7/Samenvatting paper.docx
+++ b/module7/Samenvatting paper.docx
@@ -6,7 +6,7 @@
       <w:pPr>
         <w:pStyle w:val="Kop1"/>
         <w:rPr>
-          <w:lang w:val="en-US"/>
+          <w:lang w:val="nl-NL"/>
         </w:rPr>
       </w:pPr>
       <w:proofErr w:type="spellStart"/>
@@ -19,13 +19,13 @@
       </w:r>
       <w:r>
         <w:rPr>
-          <w:lang w:val="en-US"/>
+          <w:lang w:val="nl-NL"/>
         </w:rPr>
         <w:t xml:space="preserve"> </w:t>
       </w:r>
       <w:r>
         <w:rPr>
-          <w:lang w:val="en-US"/>
+          <w:lang w:val="nl-NL"/>
         </w:rPr>
         <w:br/>
       </w:r>
@@ -48,15 +48,29 @@
           <w:lang w:val="en-NL"/>
         </w:rPr>
       </w:pPr>
-      <w:hyperlink r:id="rId4" w:history="1">
-        <w:r>
-          <w:rPr>
-            <w:rStyle w:val="Hyperlink"/>
-            <w:lang w:val="en-NL"/>
-          </w:rPr>
-          <w:t>https://proceedings.neurips.cc/paper/2013/file/f7cade80b7cc92b991cf4d2806d6bd78-Paper.pdf</w:t>
-        </w:r>
-      </w:hyperlink>
+      <w:r>
+        <w:fldChar w:fldCharType="begin"/>
+      </w:r>
+      <w:r>
+        <w:instrText>HYPERLINK "https://proceedings.neurips.cc/paper/2013/file/f7cade80b7cc92b991cf4d2806d6bd78-Paper.pdf"</w:instrText>
+      </w:r>
+      <w:r>
+        <w:fldChar w:fldCharType="separate"/>
+      </w:r>
+      <w:r>
+        <w:rPr>
+          <w:rStyle w:val="Hyperlink"/>
+          <w:lang w:val="en-NL"/>
+        </w:rPr>
+        <w:t>https://proceedings.neurips.cc/paper/2013/file/f7cade80b7cc92b991cf4d2806d6bd78-Paper.pdf</w:t>
+      </w:r>
+      <w:r>
+        <w:rPr>
+          <w:rStyle w:val="Hyperlink"/>
+          <w:lang w:val="en-NL"/>
+        </w:rPr>
+        <w:fldChar w:fldCharType="end"/>
+      </w:r>
     </w:p>
     <w:p>
       <w:pPr>
@@ -206,16 +220,7 @@
     <w:p/>
     <w:p>
       <w:r>
-        <w:t>Een</w:t>
-      </w:r>
-      <w:r>
-        <w:t xml:space="preserve"> methode </w:t>
-      </w:r>
-      <w:r>
-        <w:t xml:space="preserve">wordt </w:t>
-      </w:r>
-      <w:r>
-        <w:t xml:space="preserve">voorgesteld om precieze object </w:t>
+        <w:t xml:space="preserve">Een methode wordt voorgesteld om precieze object </w:t>
       </w:r>
       <w:proofErr w:type="spellStart"/>
       <w:r>
@@ -247,7 +252,7 @@
       </w:r>
       <w:proofErr w:type="spellEnd"/>
       <w:r>
-        <w:t xml:space="preserve"> (DNN)- gegenereerde </w:t>
+        <w:t xml:space="preserve"> (DNN) gegenereerde </w:t>
       </w:r>
       <w:proofErr w:type="spellStart"/>
       <w:r>
